--- a/docao4/Reflexoes_2020_posts_content.docx
+++ b/docao4/Reflexoes_2020_posts_content.docx
@@ -12,6 +12,15 @@
       </w:r>
     </w:p>
     <w:p>
+      <w:pPr>
+        <w:pStyle w:val="Heading1"/>
+      </w:pPr>
+      <w:r>
+        <w:t>URL: http://www.reflexoesdofilosofo.blog.br/2020/12/sentido-de-uma-vida-incredula.html</w:t>
+        <w:br/>
+      </w:r>
+    </w:p>
+    <w:p>
       <w:r>
         <w:t>Não é necessário que uma vida tenha sentido, porém, para uma vida criada nos</w:t>
         <w:br/>
@@ -86,6 +95,15 @@
       </w:r>
     </w:p>
     <w:p>
+      <w:pPr>
+        <w:pStyle w:val="Heading1"/>
+      </w:pPr>
+      <w:r>
+        <w:t>URL: http://www.reflexoesdofilosofo.blog.br/2020/12/sobre-plasticidade-cerebral-e-outros.html</w:t>
+        <w:br/>
+      </w:r>
+    </w:p>
+    <w:p>
       <w:r>
         <w:t>Trataremos de alguns princípios mais relevantes em um primeiro contato com a</w:t>
         <w:br/>
@@ -259,6 +277,15 @@
       </w:r>
     </w:p>
     <w:p>
+      <w:pPr>
+        <w:pStyle w:val="Heading1"/>
+      </w:pPr>
+      <w:r>
+        <w:t>URL: http://www.reflexoesdofilosofo.blog.br/2020/12/informacao-godeliana-anti-ia.html</w:t>
+        <w:br/>
+      </w:r>
+    </w:p>
+    <w:p>
       <w:r>
         <w:t>Nicolelis já anuncia a força do conceito no capítulo 1: “introduzo uma noção</w:t>
         <w:br/>
@@ -473,6 +500,15 @@
       </w:r>
     </w:p>
     <w:p>
+      <w:pPr>
+        <w:pStyle w:val="Heading1"/>
+      </w:pPr>
+      <w:r>
+        <w:t>URL: http://www.reflexoesdofilosofo.blog.br/2020/11/quine-e-os-problemas-do-positivismo.html</w:t>
+        <w:br/>
+      </w:r>
+    </w:p>
+    <w:p>
       <w:r>
         <w:t>A asserção inicial de Quine que Schwartz nos traz já revela a eficácia dos</w:t>
         <w:br/>
@@ -660,6 +696,15 @@
       </w:r>
     </w:p>
     <w:p>
+      <w:pPr>
+        <w:pStyle w:val="Heading1"/>
+      </w:pPr>
+      <w:r>
+        <w:t>URL: http://www.reflexoesdofilosofo.blog.br/2020/10/o-programa-do-positivismo-logico-i.html</w:t>
+        <w:br/>
+      </w:r>
+    </w:p>
+    <w:p>
       <w:r>
         <w:t>Ayer é o iminente filósofo britânico condensador das ideias do positivismo</w:t>
         <w:br/>
@@ -828,6 +873,15 @@
       </w:r>
     </w:p>
     <w:p>
+      <w:pPr>
+        <w:pStyle w:val="Heading1"/>
+      </w:pPr>
+      <w:r>
+        <w:t>URL: http://www.reflexoesdofilosofo.blog.br/2020/10/meu-ego.html</w:t>
+        <w:br/>
+      </w:r>
+    </w:p>
+    <w:p>
       <w:r>
         <w:t>Eu queria falar um pouco sobre o meu ego, que não é o ego do egoísta ou do</w:t>
         <w:br/>
@@ -910,6 +964,15 @@
       </w:r>
     </w:p>
     <w:p>
+      <w:pPr>
+        <w:pStyle w:val="Heading1"/>
+      </w:pPr>
+      <w:r>
+        <w:t>URL: http://www.reflexoesdofilosofo.blog.br/2020/10/linguagem-referencial.html</w:t>
+        <w:br/>
+      </w:r>
+    </w:p>
+    <w:p>
       <w:r>
         <w:t>_Nascimento**[i]** trata de mostrar a problematização da referencialidade</w:t>
         <w:br/>
@@ -1126,6 +1189,15 @@
       </w:r>
     </w:p>
     <w:p>
+      <w:pPr>
+        <w:pStyle w:val="Heading1"/>
+      </w:pPr>
+      <w:r>
+        <w:t>URL: http://www.reflexoesdofilosofo.blog.br/2020/09/wittgenstein-o-paradigma-e-os-usos.html</w:t>
+        <w:br/>
+      </w:r>
+    </w:p>
+    <w:p>
       <w:r>
         <w:t>_O paradigma_</w:t>
         <w:br/>
@@ -1260,6 +1332,15 @@
       </w:r>
     </w:p>
     <w:p>
+      <w:pPr>
+        <w:pStyle w:val="Heading1"/>
+      </w:pPr>
+      <w:r>
+        <w:t>URL: http://www.reflexoesdofilosofo.blog.br/2020/09/wittgenstein-e-teoria-da-figuracao.html</w:t>
+        <w:br/>
+      </w:r>
+    </w:p>
+    <w:p>
       <w:r>
         <w:t>_Das divergências do último e do primeiro Wittgenstein acerca da linguagem._</w:t>
         <w:br/>
@@ -1423,6 +1504,15 @@
       </w:r>
     </w:p>
     <w:p>
+      <w:pPr>
+        <w:pStyle w:val="Heading1"/>
+      </w:pPr>
+      <w:r>
+        <w:t>URL: http://www.reflexoesdofilosofo.blog.br/2020/09/trazendo-segunda-pessoa-para-o-debate.html</w:t>
+        <w:br/>
+      </w:r>
+    </w:p>
+    <w:p>
       <w:r>
         <w:t>A questão da comunicação é algo que sempre me preocupou. Eu falo e você me</w:t>
         <w:br/>
@@ -1563,6 +1653,15 @@
       </w:r>
     </w:p>
     <w:p>
+      <w:pPr>
+        <w:pStyle w:val="Heading1"/>
+      </w:pPr>
+      <w:r>
+        <w:t>URL: http://www.reflexoesdofilosofo.blog.br/2020/09/muita-live.html</w:t>
+        <w:br/>
+      </w:r>
+    </w:p>
+    <w:p>
       <w:r>
         <w:t>É muita live: são muitas lives</w:t>
         <w:br/>
@@ -1639,6 +1738,15 @@
       </w:r>
     </w:p>
     <w:p>
+      <w:pPr>
+        <w:pStyle w:val="Heading1"/>
+      </w:pPr>
+      <w:r>
+        <w:t>URL: http://www.reflexoesdofilosofo.blog.br/2020/08/a-religiao-e-merda-do-povo.html</w:t>
+        <w:br/>
+      </w:r>
+    </w:p>
+    <w:p>
       <w:r>
         <w:t>Circula por aí uma frase semelhante a: “A religião é o ópio do povo”. Eu</w:t>
         <w:br/>
@@ -1727,6 +1835,15 @@
       </w:r>
     </w:p>
     <w:p>
+      <w:pPr>
+        <w:pStyle w:val="Heading1"/>
+      </w:pPr>
+      <w:r>
+        <w:t>URL: http://www.reflexoesdofilosofo.blog.br/2020/08/o-misterio-das-coisas.html</w:t>
+        <w:br/>
+      </w:r>
+    </w:p>
+    <w:p>
       <w:r>
         <w:t>Nós estamos inseridos em uma realidade que funciona para nós e isso é</w:t>
         <w:br/>
@@ -1824,6 +1941,15 @@
       </w:r>
     </w:p>
     <w:p>
+      <w:pPr>
+        <w:pStyle w:val="Heading1"/>
+      </w:pPr>
+      <w:r>
+        <w:t>URL: http://www.reflexoesdofilosofo.blog.br/2020/07/guia-introdutorio-ao-pensamento.html</w:t>
+        <w:br/>
+      </w:r>
+    </w:p>
+    <w:p>
       <w:r>
         <w:t>Kant vive de 1724 a 1804 em Königsberg, na Prússia[ii] sem jamais se afastar</w:t>
         <w:br/>
@@ -2065,6 +2191,15 @@
       </w:r>
     </w:p>
     <w:p>
+      <w:pPr>
+        <w:pStyle w:val="Heading1"/>
+      </w:pPr>
+      <w:r>
+        <w:t>URL: http://www.reflexoesdofilosofo.blog.br/2020/07/a-filosofia-e-o-conceito.html</w:t>
+        <w:br/>
+      </w:r>
+    </w:p>
+    <w:p>
       <w:r>
         <w:t>A gente acha que filosofar é simplesmente ficar falando um monte de bobagem</w:t>
         <w:br/>
@@ -2151,6 +2286,15 @@
       </w:r>
     </w:p>
     <w:p>
+      <w:pPr>
+        <w:pStyle w:val="Heading1"/>
+      </w:pPr>
+      <w:r>
+        <w:t>URL: http://www.reflexoesdofilosofo.blog.br/2020/07/quebrar-as-maquinas.html</w:t>
+        <w:br/>
+      </w:r>
+    </w:p>
+    <w:p>
       <w:r>
         <w:t>Houve uma ideia (minha no caso) a favor de uma quebradeira sistêmica</w:t>
         <w:br/>
@@ -2249,6 +2393,15 @@
       </w:r>
     </w:p>
     <w:p>
+      <w:pPr>
+        <w:pStyle w:val="Heading1"/>
+      </w:pPr>
+      <w:r>
+        <w:t>URL: http://www.reflexoesdofilosofo.blog.br/2020/06/a-crenca-primordial-na-realidade-do.html</w:t>
+        <w:br/>
+      </w:r>
+    </w:p>
+    <w:p>
       <w:r>
         <w:t>_De como noções cartesianas poderiam justificar a telepresença que é refutada</w:t>
         <w:br/>
@@ -2425,6 +2578,15 @@
       </w:r>
     </w:p>
     <w:p>
+      <w:pPr>
+        <w:pStyle w:val="Heading1"/>
+      </w:pPr>
+      <w:r>
+        <w:t>URL: http://www.reflexoesdofilosofo.blog.br/2020/06/livre-direito-de-manifestacao.html</w:t>
+        <w:br/>
+      </w:r>
+    </w:p>
+    <w:p>
       <w:r>
         <w:t>Sim, temos que falar disso pois, embora pareça óbvio, não é consenso, não é</w:t>
         <w:br/>
@@ -2510,6 +2672,15 @@
       </w:r>
     </w:p>
     <w:p>
+      <w:pPr>
+        <w:pStyle w:val="Heading1"/>
+      </w:pPr>
+      <w:r>
+        <w:t>URL: http://www.reflexoesdofilosofo.blog.br/2020/06/ia-do-representacao-cognitiva-ao.html</w:t>
+        <w:br/>
+      </w:r>
+    </w:p>
+    <w:p>
       <w:r>
         <w:t>_Crítica de Dreyfus à abordagem representacional usada pela Inteligência</w:t>
         <w:br/>
@@ -2762,6 +2933,15 @@
       </w:r>
     </w:p>
     <w:p>
+      <w:pPr>
+        <w:pStyle w:val="Heading1"/>
+      </w:pPr>
+      <w:r>
+        <w:t>URL: http://www.reflexoesdofilosofo.blog.br/2020/05/o-mito-de-descartes-doutrina-oficial.html</w:t>
+        <w:br/>
+      </w:r>
+    </w:p>
+    <w:p>
       <w:r>
         <w:t>_Crítica de uma teoria dita oficial acerca da mente e seu lugar na natureza._</w:t>
         <w:br/>
@@ -2990,6 +3170,15 @@
       </w:r>
     </w:p>
     <w:p>
+      <w:pPr>
+        <w:pStyle w:val="Heading1"/>
+      </w:pPr>
+      <w:r>
+        <w:t>URL: http://www.reflexoesdofilosofo.blog.br/2020/05/mente-gorda-ou-mente-magra.html</w:t>
+        <w:br/>
+      </w:r>
+    </w:p>
+    <w:p>
       <w:r>
         <w:t>Uma das questões em filosofia da mente[i], talvez um pouco abstrata em certo</w:t>
         <w:br/>
@@ -3114,6 +3303,15 @@
       </w:r>
     </w:p>
     <w:p>
+      <w:pPr>
+        <w:pStyle w:val="Heading1"/>
+      </w:pPr>
+      <w:r>
+        <w:t>URL: http://www.reflexoesdofilosofo.blog.br/2020/05/psicologia-popular.html</w:t>
+        <w:br/>
+      </w:r>
+    </w:p>
+    <w:p>
       <w:r>
         <w:t>_Trata-se de supor a existência de crenças e desejos, algo negado pela ciência</w:t>
         <w:br/>
@@ -3211,6 +3409,15 @@
       </w:r>
     </w:p>
     <w:p>
+      <w:pPr>
+        <w:pStyle w:val="Heading1"/>
+      </w:pPr>
+      <w:r>
+        <w:t>URL: http://www.reflexoesdofilosofo.blog.br/2020/04/introducao-intencionalidade-em-searlei.html</w:t>
+        <w:br/>
+      </w:r>
+    </w:p>
+    <w:p>
       <w:r>
         <w:t>Na sua teoria da mente, como já vimos nesse espaço, Searle nega tanto dualismo</w:t>
         <w:br/>
@@ -3326,6 +3533,15 @@
       </w:r>
     </w:p>
     <w:p>
+      <w:pPr>
+        <w:pStyle w:val="Heading1"/>
+      </w:pPr>
+      <w:r>
+        <w:t>URL: http://www.reflexoesdofilosofo.blog.br/2020/04/investigacao-da-mente-evolucao-e.html</w:t>
+        <w:br/>
+      </w:r>
+    </w:p>
+    <w:p>
       <w:r>
         <w:t>_Trata-se de mostrar a contribuição metodológica de Dennett pelo aspecto</w:t>
         <w:br/>
@@ -3580,6 +3796,15 @@
       </w:r>
     </w:p>
     <w:p>
+      <w:pPr>
+        <w:pStyle w:val="Heading1"/>
+      </w:pPr>
+      <w:r>
+        <w:t>URL: http://www.reflexoesdofilosofo.blog.br/2020/04/xo-coronga.html</w:t>
+        <w:br/>
+      </w:r>
+    </w:p>
+    <w:p>
       <w:r>
         <w:t xml:space="preserve">  </w:t>
         <w:br/>
@@ -3702,6 +3927,15 @@
       </w:r>
     </w:p>
     <w:p>
+      <w:pPr>
+        <w:pStyle w:val="Heading1"/>
+      </w:pPr>
+      <w:r>
+        <w:t>URL: http://www.reflexoesdofilosofo.blog.br/2020/04/a-consciencia-subjetiva-e-parte-da.html</w:t>
+        <w:br/>
+      </w:r>
+    </w:p>
+    <w:p>
       <w:r>
         <w:t xml:space="preserve">  </w:t>
         <w:br/>
@@ -3967,6 +4201,15 @@
       </w:r>
     </w:p>
     <w:p>
+      <w:pPr>
+        <w:pStyle w:val="Heading1"/>
+      </w:pPr>
+      <w:r>
+        <w:t>URL: http://www.reflexoesdofilosofo.blog.br/2020/04/nunca-fomos-tao-burgueses.html</w:t>
+        <w:br/>
+      </w:r>
+    </w:p>
+    <w:p>
       <w:r>
         <w:t>Em tempos de COVID-19, nós, classe média, profissionais liberais, nunca fomos</w:t>
         <w:br/>
@@ -4034,6 +4277,15 @@
       </w:r>
     </w:p>
     <w:p>
+      <w:pPr>
+        <w:pStyle w:val="Heading1"/>
+      </w:pPr>
+      <w:r>
+        <w:t>URL: http://www.reflexoesdofilosofo.blog.br/2020/03/nao-tem-ninguem-na-rua.html</w:t>
+        <w:br/>
+      </w:r>
+    </w:p>
+    <w:p>
       <w:r>
         <w:t xml:space="preserve">  </w:t>
         <w:br/>
@@ -4150,6 +4402,15 @@
       </w:r>
     </w:p>
     <w:p>
+      <w:pPr>
+        <w:pStyle w:val="Heading1"/>
+      </w:pPr>
+      <w:r>
+        <w:t>URL: http://www.reflexoesdofilosofo.blog.br/2020/03/terraplanismo.html</w:t>
+        <w:br/>
+      </w:r>
+    </w:p>
+    <w:p>
       <w:r>
         <w:t>A partir de 2013 começou um processo de radicalização de um tipo de opinião a</w:t>
         <w:br/>
@@ -4216,6 +4477,15 @@
       </w:r>
     </w:p>
     <w:p>
+      <w:pPr>
+        <w:pStyle w:val="Heading1"/>
+      </w:pPr>
+      <w:r>
+        <w:t>URL: http://www.reflexoesdofilosofo.blog.br/2020/03/criterios-de-mesmidadei.html</w:t>
+        <w:br/>
+      </w:r>
+    </w:p>
+    <w:p>
       <w:r>
         <w:t>Claudio Costa trata do que ele chama _mesmidade_ , que é o conceito de</w:t>
         <w:br/>
@@ -4367,6 +4637,15 @@
       </w:r>
     </w:p>
     <w:p>
+      <w:pPr>
+        <w:pStyle w:val="Heading1"/>
+      </w:pPr>
+      <w:r>
+        <w:t>URL: http://www.reflexoesdofilosofo.blog.br/2020/03/emergentismo.html</w:t>
+        <w:br/>
+      </w:r>
+    </w:p>
+    <w:p>
       <w:r>
         <w:t>Pegamos um recorte pequeno de El-Hani &amp; Queiroz[i], para definir a emergência</w:t>
         <w:br/>
@@ -4488,6 +4767,15 @@
       </w:r>
     </w:p>
     <w:p>
+      <w:pPr>
+        <w:pStyle w:val="Heading1"/>
+      </w:pPr>
+      <w:r>
+        <w:t>URL: http://www.reflexoesdofilosofo.blog.br/2020/03/uma-consciencia-uma-dificuldade.html</w:t>
+        <w:br/>
+      </w:r>
+    </w:p>
+    <w:p>
       <w:r>
         <w:t>Até onde se sabe nós, humanos, somos os únicos seres que conhecemos que são</w:t>
         <w:br/>
@@ -4597,6 +4885,15 @@
       </w:r>
     </w:p>
     <w:p>
+      <w:pPr>
+        <w:pStyle w:val="Heading1"/>
+      </w:pPr>
+      <w:r>
+        <w:t>URL: http://www.reflexoesdofilosofo.blog.br/2020/02/duas-acepcoes-de-identidadei.html</w:t>
+        <w:br/>
+      </w:r>
+    </w:p>
+    <w:p>
       <w:r>
         <w:t>Pessoa trata da “identidade” a partir de uma distinção entre identidade</w:t>
         <w:br/>
@@ -4700,6 +4997,15 @@
       </w:r>
     </w:p>
     <w:p>
+      <w:pPr>
+        <w:pStyle w:val="Heading1"/>
+      </w:pPr>
+      <w:r>
+        <w:t>URL: http://www.reflexoesdofilosofo.blog.br/2020/02/preliminares-da-teoria-da-identidade.html</w:t>
+        <w:br/>
+      </w:r>
+    </w:p>
+    <w:p>
       <w:r>
         <w:t>A teoria de identidade lida com um ponto importante, a saber, se a identidade</w:t>
         <w:br/>
@@ -4775,6 +5081,15 @@
       </w:r>
     </w:p>
     <w:p>
+      <w:pPr>
+        <w:pStyle w:val="Heading1"/>
+      </w:pPr>
+      <w:r>
+        <w:t>URL: http://www.reflexoesdofilosofo.blog.br/2020/01/a-consciencia-da-ginoidei.html</w:t>
+        <w:br/>
+      </w:r>
+    </w:p>
+    <w:p>
       <w:r>
         <w:t>Supor a existência de uma ginoide[ii] (robô feminina com todas as</w:t>
         <w:br/>
@@ -4892,1039 +5207,168 @@
       </w:r>
     </w:p>
     <w:p>
-      <w:r>
-        <w:t>A filosofia da sobrevivência rege: "é preciso sair do outro lado". Cada um</w:t>
-        <w:br/>
-        <w:t>luta com as armas que tem. Nesse sentido, a filosofia da sobrevivência traz o</w:t>
-        <w:br/>
-        <w:t>homem para perto de seus instintos. "Sair do outro lado" significa: não</w:t>
-        <w:br/>
-        <w:t>importa o que houve, não importa o que há, importa o que será. O foco da</w:t>
-        <w:br/>
-        <w:t>filosofia da sobrevivência é ação e futuro, não planejamento ou execução com</w:t>
-        <w:br/>
-        <w:t>qualidade. Mais rápido, mais simples e mais fácil.</w:t>
-        <w:br/>
-        <w:br/>
-        <w:t>E é tão difícil sobreviver. Enquanto houver vida haverá a encruzilhada entre o</w:t>
-        <w:br/>
-        <w:t>medir as consequências e o fazer. É o velho dilema entre a subjetividade que</w:t>
-        <w:br/>
-        <w:t>seduz e a objetividade que despe qualquer sentido. A última impera porque as</w:t>
-        <w:br/>
-        <w:t>pessoas perderam qualquer pudor em despir-se das aparências. Pensar e pensar.</w:t>
-        <w:br/>
-        <w:t>Pensar cansa. Fazer e fazer. Fazer cansa. Não há mérito, entende? É só uma</w:t>
-        <w:br/>
-        <w:t>opção, questão de gosto. Foda-se.</w:t>
-        <w:br/>
-        <w:br/>
-        <w:t>Veja: eu preciso dormir! Que horas são? É de manhã. Hum... O que preciso</w:t>
-        <w:br/>
-        <w:t>_fazer_ para dormir de noite? Sabe, tem um monte de coisa voando aí na</w:t>
-        <w:br/>
-        <w:t>internet, existem assuntos superinteressantes e existem as _fake news_. Cara,</w:t>
-        <w:br/>
-        <w:t>vem tanta mensagem nesse WhatsApp! Meu mundo é o WhatsApp!!! :) :)</w:t>
-        <w:br/>
-        <w:br/>
-        <w:t>Quem me colocou esse cérebro todo entranhado na minha cabeça? Um monte de</w:t>
-        <w:br/>
-        <w:t>massa mole. Meu cérebro lembra meu intestino, por dentro e por fora. O</w:t>
-        <w:br/>
-        <w:t>intestino é um monte de massa mole cheio de merda, já meu cérebro... Tem mais</w:t>
-        <w:br/>
-        <w:t>merda!</w:t>
-        <w:br/>
-        <w:br/>
-        <w:t>Azar do que pensam. Ninguém está preocupado comigo. De fato, ninguém se</w:t>
-        <w:br/>
-        <w:t>preocupa com ninguém porque cada um se preocupa em SAIR DO OUTRO LADO. Sabe</w:t>
-        <w:br/>
-        <w:t>aquele tatuzinho meigo, pequeninho, bonitinho? Ele só quer sair do outro lado.</w:t>
-        <w:br/>
-        <w:t>E você tont@ tentando tirar uma foto dele para colocar no Face.</w:t>
-        <w:br/>
-        <w:br/>
-        <w:t>Eu quero beber uma, mas será que assim eu saio do outro lado?</w:t>
-        <w:br/>
-        <w:br/>
-        <w:t>Entrego minha alma a Deus, el@ me ajudará a sair do outro lado?</w:t>
-        <w:br/>
-        <w:br/>
-        <w:t>Como de boca aberta... Isso me compromete na busca do lado de lá?</w:t>
-        <w:br/>
-        <w:br/>
-        <w:t>Qual o lado de lá? Alguém já viu??</w:t>
-        <w:br/>
-        <w:br/>
-        <w:t>O</w:t>
-        <w:br/>
-        <w:br/>
-        <w:t>Lado</w:t>
-        <w:br/>
-        <w:br/>
-        <w:t>De</w:t>
-        <w:br/>
-        <w:br/>
-        <w:t>Lá</w:t>
-        <w:br/>
-        <w:br/>
-        <w:t>É</w:t>
-        <w:br/>
-        <w:br/>
-        <w:t>Um</w:t>
-        <w:br/>
-        <w:br/>
-        <w:t>Lado</w:t>
-        <w:br/>
-        <w:br/>
-        <w:t>Que</w:t>
-        <w:br/>
-        <w:br/>
-        <w:t>Não</w:t>
-        <w:br/>
-        <w:br/>
-        <w:t>Vemos</w:t>
-        <w:br/>
-        <w:br/>
-        <w:t>Que</w:t>
-        <w:br/>
-        <w:br/>
-        <w:t>Buscamos</w:t>
-        <w:br/>
-        <w:br/>
-        <w:t>Aonde?</w:t>
-        <w:br/>
-        <w:br/>
-        <w:t>Do</w:t>
-        <w:br/>
-        <w:br/>
-        <w:t>Lado</w:t>
-        <w:br/>
-        <w:br/>
-        <w:t>De</w:t>
-        <w:br/>
-        <w:br/>
-        <w:t>Lá?</w:t>
-        <w:br/>
-        <w:br/>
-        <w:t>Com quem????????????????????? Não importa, não é essa a questão. Preste</w:t>
-        <w:br/>
-        <w:t>atenção. Alooooou? Alô?</w:t>
-        <w:br/>
-        <w:br/>
-        <w:t>Eu estava aqui meio sei lá. Aí de repente eu fui comprar um jornal. Ali na</w:t>
-        <w:br/>
-        <w:t>capa haviam umas manchetes que não diziam respeito a mim, eu achei</w:t>
-        <w:br/>
-        <w:t>interessante, mas achei também que era de um mundo meio esquisito, meio</w:t>
-        <w:br/>
-        <w:t>estranho, meio sem amor. Não sei, me achei meio careta. Achei que era bem</w:t>
-        <w:br/>
-        <w:t>ridículo ficar pensando nessas coisas. Então fui tomar um cuado no Jeová. Eu</w:t>
-        <w:br/>
-        <w:t>fiquei ali amuado no sol e de repente passou um muleque pedalando uma magrela</w:t>
-        <w:br/>
-        <w:t>com uma caixa grandona laranja nas costas. Um caixão. Eu fiquei curioso pra</w:t>
-        <w:br/>
-        <w:t>saber o que tinha dentro e pensei: essas caixas podiam ser transparentes, né?</w:t>
-        <w:br/>
-        <w:t>Falta transparência no mundo, embora as redes zelem pela transparência, diria</w:t>
-        <w:br/>
-        <w:t>um filósofo sul coreano.</w:t>
-        <w:br/>
-        <w:br/>
-        <w:t>Mas whatahell fazia o boy na bike? Saía do outro lado.</w:t>
-        <w:br/>
-        <w:br/>
-        <w:t>E o whatahell quem pediu fazia? Saía do outro lado.</w:t>
-        <w:br/>
-        <w:br/>
-        <w:t>E whatahell eu fazia? Saía do outro lado.</w:t>
-        <w:br/>
-        <w:br/>
-        <w:t>Você me entende agora? Você entende a filosofia da sobrevivência?</w:t>
-        <w:br/>
-        <w:br/>
-        <w:br/>
-      </w:r>
-    </w:p>
-    <w:p>
       <w:pPr>
         <w:pStyle w:val="Heading1"/>
       </w:pPr>
       <w:r>
-        <w:t>Searle on Intentionality[i] - 30/05/2020</w:t>
+        <w:t>URL: http://www.reflexoesdofilosofo.blog.br/2020/01/filosofia-da-sobrevivencia.html</w:t>
         <w:br/>
       </w:r>
     </w:p>
     <w:p>
       <w:r>
-        <w:t>Firstly let’s define the terms of the title: intentionality and Searle general</w:t>
-        <w:br/>
-        <w:t>position according to what Ronald McIntyre[ii] said in the intro of his</w:t>
-        <w:br/>
-        <w:t>article.</w:t>
-        <w:br/>
-        <w:br/>
-        <w:t>**Intentionality is** the apparently relational property wherein certain</w:t>
-        <w:br/>
-        <w:t>mental states (e.g. perceptions and beliefs) are characterized as _being ‘of’</w:t>
-        <w:br/>
-        <w:t>or ‘about’ objects_ of various sorts, especially extra-mental things and</w:t>
-        <w:br/>
-        <w:t>states of affairs.</w:t>
-        <w:br/>
-        <w:br/>
-        <w:t>**Searle is** a physicalist but not a reductionist[iii]. For him,</w:t>
-        <w:br/>
-        <w:t>_Intentionality_ is an ‘intrinsic’ feature of certain mental states but cannot</w:t>
-        <w:br/>
-        <w:t>ultimately be explained away. However, ‘Intentional states are both caused by</w:t>
-        <w:br/>
-        <w:t>and realized in the structure of the brain’. Also Intentionality is crucial</w:t>
-        <w:br/>
-        <w:t>for developing a _theory of mind_ , including belief, perception, intentional</w:t>
-        <w:br/>
-        <w:t>action, causality, meaning, and reference.</w:t>
-        <w:br/>
-        <w:br/>
-        <w:t>Especially here in this post our intention is to understand, from McIntyre,</w:t>
-        <w:br/>
-        <w:t>the relation between Husserl and Searle. Husserl called intentionality ‘the</w:t>
-        <w:br/>
-        <w:t>principal theme of phenomenology’ though Searle does not explicitly invoke the</w:t>
-        <w:br/>
-        <w:t>classical phenomenology. For Searle, the 'Intentional content' is a mental</w:t>
-        <w:br/>
-        <w:t>state, by virtue of its own internal character and its relationships to other</w:t>
-        <w:br/>
-        <w:t>mental states. Thus, he believes, the Intentionality of a mental state is</w:t>
-        <w:br/>
-        <w:t>_independent of what is in fact true about extra-mental reality_ and the</w:t>
-        <w:br/>
-        <w:t>mind's actual relationship to it. This aspect of Searle's work places it in</w:t>
-        <w:br/>
-        <w:t>close affinity with the _phenomenological tradition_.</w:t>
-        <w:br/>
-        <w:br/>
-        <w:t>Some other points of Searle conception are:</w:t>
-        <w:br/>
-        <w:br/>
-        <w:t>·         He explicitly rejects the view that the problems of Intentionality</w:t>
-        <w:br/>
-        <w:t>are basically linguistic or semantic problems.</w:t>
-        <w:br/>
-        <w:br/>
-        <w:t>·         The problem of Intentionality is not a problem of explaining why</w:t>
-        <w:br/>
-        <w:t>sentences about Intentional mental phenomena violate certain logical</w:t>
-        <w:br/>
-        <w:t>principles (intensionality-with-an-s). Rather, it is the problem of explaining</w:t>
-        <w:br/>
-        <w:t>how those Intentional mental phenomena themselves relate to the states of</w:t>
-        <w:br/>
-        <w:t>affairs they are ‘of’ or ‘about’.</w:t>
-        <w:br/>
-        <w:br/>
-        <w:br/>
-        <w:br/>
-        <w:t>**             The Nature of Intentional States: Searle's Key Concepts. **The</w:t>
-        <w:br/>
-        <w:t>central notion of a mental state is its nature or its ‘Intentional content’.</w:t>
-        <w:br/>
-        <w:t>Two others contribute to it creating a kind of _internal holism_ : the</w:t>
-        <w:br/>
-        <w:t>_Network_ , a system of Intentional mental states in which the given mental</w:t>
-        <w:br/>
-        <w:t>state occurs and the _Background_ , a system of non-Intentional mental</w:t>
-        <w:br/>
-        <w:t>capacities corresponding to the subject's bodily skills and know-how.</w:t>
-        <w:br/>
-        <w:br/>
-        <w:t>Searle appeals to his _speech-act theory_ to explain Intentional content, one</w:t>
-        <w:br/>
-        <w:t>dependent on two things, its ‘illocutionary force’ (varies with the kind of</w:t>
-        <w:br/>
-        <w:t>_speech act performed_ : asserting, promising, ordering, etc.) and its</w:t>
-        <w:br/>
-        <w:t>‘propositional content’ (varies with just _what it is_ that one asserts,</w:t>
-        <w:br/>
-        <w:t>promises, orders, etc.). For each speech act is the propositional content that</w:t>
-        <w:br/>
-        <w:t>makes the assertion true satisfying some state of affairs. The propositional</w:t>
-        <w:br/>
-        <w:t>content of a speech act determines its ‘conditions of satisfaction’; and each</w:t>
-        <w:br/>
-        <w:t>speech act is thereby said to ‘represent’ the state of affairs that would</w:t>
-        <w:br/>
-        <w:t>satisfy it. The illocutionary force affects the ‘direction of fit’ of</w:t>
-        <w:br/>
-        <w:t>propositional content that can be ‘word-to-world’ (assertion) or ‘world-to-</w:t>
-        <w:br/>
-        <w:t>word’ (order).</w:t>
-        <w:br/>
-        <w:br/>
-        <w:t>We can carry over the speech-act theory to intentional states because they</w:t>
-        <w:br/>
-        <w:t>have ‘sincerity conditions’: a speech act with a certain propositional content</w:t>
-        <w:br/>
-        <w:t>purports to express an Intentional mental state with that same propositional</w:t>
-        <w:br/>
-        <w:t>content. This content occurs in mental states called ‘psychological modes’:</w:t>
-        <w:br/>
-        <w:t>belief, perception, etc., but not intrinsically linguistic. To summarize:</w:t>
-        <w:br/>
-        <w:t>‘Intentional states represent objects and states of affairs in the same sense</w:t>
-        <w:br/>
-        <w:t>of “represent” that speech acts represent objects and states of affairs’.</w:t>
-        <w:br/>
-        <w:t>These are the ‘direction of fits’ for intentional states of the psychological</w:t>
-        <w:br/>
-        <w:t>modes:</w:t>
-        <w:br/>
-        <w:br/>
-        <w:t>·         Beliefs and perceptions: ‘mind-to-world’.</w:t>
-        <w:br/>
-        <w:br/>
-        <w:t>·         Intention and desires: ‘world-to-mind’.</w:t>
-        <w:br/>
-        <w:br/>
-        <w:t>Thus, Searle's explication of the Intentionality of a mental state consists in</w:t>
-        <w:br/>
-        <w:t>specifying these various relations for that mental state – specifying:</w:t>
-        <w:br/>
-        <w:br/>
-        <w:t>·         its psychological mode;</w:t>
-        <w:br/>
-        <w:br/>
-        <w:t>·         its conditions of satisfaction;</w:t>
-        <w:br/>
-        <w:br/>
-        <w:t>·         its direction of fit;</w:t>
-        <w:br/>
-        <w:br/>
-        <w:t>And, elaborating on these as necessary.[iv] This first intro is enough so far</w:t>
-        <w:br/>
-        <w:t>and we can go ahead later with the other topics: the similarities and</w:t>
-        <w:br/>
-        <w:t>differences between Searle and Husserl and also the details of the Searle’s</w:t>
-        <w:br/>
-        <w:t>concepts.</w:t>
-        <w:br/>
-        <w:br/>
-        <w:t xml:space="preserve">  </w:t>
-        <w:br/>
-        <w:br/>
-        <w:t>* * *</w:t>
-        <w:br/>
-        <w:br/>
-        <w:t>[i] Available on:</w:t>
-        <w:br/>
-        <w:t>[http://www.csun.edu/~vcoao087/pubs/searle.pdf](http://www.csun.edu/~vcoao087/pubs/searle.pdf),</w:t>
-        <w:br/>
-        <w:t>Accessed on May 12, 2020. Ronald McIntyre, “Searle on Intentionality,”</w:t>
-        <w:br/>
-        <w:t>Inquiry, 27 (1984), 468-483.</w:t>
-        <w:br/>
-        <w:br/>
-        <w:t>[ii] Ronald McIntyre: Professor Emeritus - Department of Philosophy,</w:t>
-        <w:br/>
-        <w:t>California State University, Northridge. Available on:</w:t>
-        <w:br/>
-        <w:t>&lt;http://www.csun.edu/~vcoao087/&gt;  and accessed on May 12, 2020.</w:t>
-        <w:br/>
-        <w:br/>
-        <w:t>[iii] John Searle has a concept of biological naturalism (it refutes both</w:t>
-        <w:br/>
-        <w:t>dualism and materialism) where mind, as a biological phenomenon, is part of</w:t>
-        <w:br/>
-        <w:t>the nature. One important point of this concept is that we don´t say that</w:t>
-        <w:br/>
-        <w:t>consciousness is not physical; instead we say it is physical with an</w:t>
-        <w:br/>
-        <w:t>ontological part. See on:</w:t>
-        <w:br/>
-        <w:t>&lt;https://www.investigatingtheworld.com/2018/09/uniqueness-of-</w:t>
-        <w:br/>
-        <w:t>consciousnessi.html&gt;.</w:t>
-        <w:br/>
-        <w:br/>
-        <w:t>[iv] However, not all _Intentional_ states so neatly fit this speech-act</w:t>
-        <w:br/>
-        <w:t>model. Also, it is hard to understand Searle´s notions of speech-act theory at</w:t>
-        <w:br/>
-        <w:t>the first time. Even though the Searle´s non-reductionism it is difficult to</w:t>
-        <w:br/>
-        <w:t>refrain from wondering just what the propositional or Intentional content of a</w:t>
-        <w:br/>
-        <w:t>mental state is. Searle believes he can resist such questions, partly on the</w:t>
-        <w:br/>
-        <w:t>grounds that his basic notions are 'logical' rather than 'ontological' ones.</w:t>
-        <w:br/>
-        <w:t>But McIntyre will go on this later.</w:t>
-        <w:br/>
-        <w:br/>
-        <w:br/>
-      </w:r>
-    </w:p>
-    <w:p>
-      <w:pPr>
-        <w:pStyle w:val="Heading1"/>
-      </w:pPr>
-      <w:r>
-        <w:t>Forget to learn about consciousness for a while[i] - 28/04/2020</w:t>
-        <w:br/>
-      </w:r>
-    </w:p>
-    <w:p>
-      <w:r>
-        <w:t>We learn from neuroscientist the correlations between physical and conscious</w:t>
-        <w:br/>
-        <w:t>states but we do not learn about consciousness itself. That is because a</w:t>
-        <w:br/>
-        <w:t>physical description is not able to say what consciousness is (we can’t get it</w:t>
-        <w:br/>
-        <w:t>out). If a reducible description is valid for other areas of science, this is</w:t>
-        <w:br/>
-        <w:t>not true for consciousness.</w:t>
-        <w:br/>
-        <w:br/>
-        <w:t>Since Aristotle passing through seventeen century, the science reduced the</w:t>
-        <w:br/>
-        <w:t>description of the phenomenon in terms of matter and motion. Matter is one</w:t>
-        <w:br/>
-        <w:t>thing that has a structure that can be mathematically described but</w:t>
-        <w:br/>
-        <w:t>consciousness not (so far).</w:t>
-        <w:br/>
-        <w:br/>
-        <w:t>Scientific description of matter is just describing certain properties of</w:t>
-        <w:br/>
-        <w:t>matter that can be described mathematically. Not all parts of matter can be</w:t>
-        <w:br/>
-        <w:t>captured this way. Exactly the consciousness is not possible to be described</w:t>
-        <w:br/>
-        <w:t>this way. The way we know that matter is completely different the</w:t>
-        <w:br/>
-        <w:t>consciousness is – it is only known by us internally.</w:t>
-        <w:br/>
-        <w:br/>
-        <w:t>For Rebecca, there is no chance for our science to move on and learn about the</w:t>
-        <w:br/>
-        <w:t>consciousness. She is really skeptical about that. For her, this is a</w:t>
-        <w:br/>
-        <w:t>limitation of our science “way of life”. Well… and about the consciousness?</w:t>
-        <w:br/>
-        <w:br/>
-        <w:t>Dualism definitely is not the case because it means that we don’t know the</w:t>
-        <w:br/>
-        <w:t>whole system and then we do not decide what is missing. Panpsychism can be a</w:t>
-        <w:br/>
-        <w:t>good theory because it puts the power in some sort of particles that can have</w:t>
-        <w:br/>
-        <w:t>one principle. One interesting and fundamental property not so complicated and</w:t>
-        <w:br/>
-        <w:t>maybe presented in all matter or arrangement. For Rebecca, it seems more</w:t>
-        <w:br/>
-        <w:t>plausible then reductionism or dualism.</w:t>
-        <w:br/>
-        <w:br/>
-        <w:t xml:space="preserve">  </w:t>
-        <w:br/>
-        <w:br/>
-        <w:t>* * *</w:t>
-        <w:br/>
-        <w:br/>
-        <w:t xml:space="preserve">  </w:t>
-        <w:br/>
-        <w:br/>
-        <w:t>[i] According to: &lt;https://youtu.be/DG6-wbFgFpY&gt;. _Rebecca Newberger Goldstein</w:t>
-        <w:br/>
-        <w:t>- Is Consciousness Irreducible?_ Watched on April 28, 2020.</w:t>
-        <w:br/>
-        <w:br/>
-        <w:br/>
-      </w:r>
-    </w:p>
-    <w:p>
-      <w:pPr>
-        <w:pStyle w:val="Heading1"/>
-      </w:pPr>
-      <w:r>
-        <w:t>The Equator Line[i] - 14/04/2020</w:t>
-        <w:br/>
-      </w:r>
-    </w:p>
-    <w:p>
-      <w:r>
-        <w:t>Dennett is saying here that there are thousands and thousands of things</w:t>
-        <w:br/>
-        <w:t>reaching us since the time we wake up and he considers these things like micro</w:t>
-        <w:br/>
-        <w:t>judgments. These things can be colors, emotions, etc. However, are they</w:t>
-        <w:br/>
-        <w:t>processed consciously by us?</w:t>
-        <w:br/>
-        <w:br/>
-        <w:t>All these things happen in a chain of events where the precedent can influence</w:t>
-        <w:br/>
-        <w:t>the next one and over this we have a kind of notion about what is going on in</w:t>
-        <w:br/>
-        <w:t>the world. Dennett calls this _stream of consciousness_ where we have all the</w:t>
-        <w:br/>
-        <w:t>events competing for the attention of the brain and over many channels (ear,</w:t>
-        <w:br/>
-        <w:t>nose, mouth, etc.). So, in such time, a kind of event reaches the top – what</w:t>
-        <w:br/>
-        <w:t>Dennett named fame [= consciousness]. On the other hands, there is an</w:t>
-        <w:br/>
-        <w:t>illusion, according to Dennett, that we are very right or confident about our</w:t>
-        <w:br/>
-        <w:t>decisions and willing – he approximates this to the Cartesian view of the</w:t>
-        <w:br/>
-        <w:t>things.</w:t>
-        <w:br/>
-        <w:br/>
-        <w:t>So, there is not a place in the brain where our decisions are located and from</w:t>
-        <w:br/>
-        <w:t>where we could have a domain of everything or control. There is a tremendous</w:t>
-        <w:br/>
-        <w:t>and complex battle inside the brain and we cannot indeed determine what is</w:t>
-        <w:br/>
-        <w:t>consciousness, pre consciousness, post consciousness and so on and so forth.</w:t>
-        <w:br/>
-        <w:t>This line would be the equator line but it is an illusory line which we can’t</w:t>
-        <w:br/>
-        <w:t>see or deal.</w:t>
-        <w:br/>
-        <w:br/>
-        <w:t xml:space="preserve">  </w:t>
-        <w:br/>
-        <w:br/>
-        <w:t>* * *</w:t>
-        <w:br/>
-        <w:br/>
-        <w:t xml:space="preserve">  </w:t>
-        <w:br/>
-        <w:br/>
-        <w:t>[i] Digest of "Daniel Dennett - How are Brains Conscious?". In:</w:t>
-        <w:br/>
-        <w:t>[https://www.youtube.com/watch?v=CSkfHDdZZ3o](https://www.youtube.com/watch?v=CSkfHDdZZ3o).</w:t>
-        <w:br/>
-        <w:br/>
-        <w:t xml:space="preserve">  </w:t>
-        <w:br/>
-        <w:br/>
-        <w:br/>
-      </w:r>
-    </w:p>
-    <w:p>
-      <w:pPr>
-        <w:pStyle w:val="Heading1"/>
-      </w:pPr>
-      <w:r>
-        <w:t>Decoupling the decision[i] - 01/04/2020</w:t>
-        <w:br/>
-      </w:r>
-    </w:p>
-    <w:p>
-      <w:r>
-        <w:t>In the beginning of the interview, RLK[ii] drove Thalia to agree that</w:t>
-        <w:br/>
-        <w:t>philosophers need to take neuroscientists into consideration when arguing over</w:t>
-        <w:br/>
-        <w:t>free will. I know that is difficult for neuroscientist to compatible a</w:t>
-        <w:br/>
-        <w:t>biological plausible theory that deals with billions of neurons because they</w:t>
-        <w:br/>
-        <w:t>know “the terms” (how the brain works, etc…).</w:t>
-        <w:br/>
-        <w:br/>
-        <w:t>Thalia says that is not possible to put the physical system together the free</w:t>
-        <w:br/>
-        <w:t>will based on her experiments that have showed that neuroscientist can cause</w:t>
-        <w:br/>
-        <w:t>action in patients without they have the sense of free will, so this sense is</w:t>
-        <w:br/>
-        <w:t>an illusion or whatever.</w:t>
-        <w:br/>
-        <w:br/>
-        <w:t>In her experiments with some “games”, individuals made something without the</w:t>
-        <w:br/>
-        <w:t>feeling of will or she put electrons in their arms that excited their hands to</w:t>
-        <w:br/>
-        <w:t>do movements, decoupling the feeling of action, decision, behavior. Or, she</w:t>
-        <w:br/>
-        <w:t>_dissociated the feeling of doing from the action of doing_.</w:t>
-        <w:br/>
-        <w:br/>
-        <w:t>The implication is that the feeling of doing is not relevant, but why do we</w:t>
-        <w:br/>
-        <w:t>need this feeling? For her, for simple actions like moving an object we don’t</w:t>
-        <w:br/>
-        <w:t>need to know we are doing that.</w:t>
-        <w:br/>
-        <w:br/>
-        <w:t>Lastly, an important factor for decoupling the feeling of doing from doing is</w:t>
-        <w:br/>
-        <w:t>the hypnosis as a method, so doing something without having the control. The</w:t>
-        <w:br/>
-        <w:t>hypnosis paradigm it is the only way she found so far, but it sounds like a</w:t>
-        <w:br/>
-        <w:t>messy sometimes. The individuals did remember what they did but didn’t</w:t>
-        <w:br/>
-        <w:t>remember the decision to do that (the electricity did!!!). And, of the course,</w:t>
-        <w:br/>
-        <w:t>the problem of the amount of electrons in the body of the testers.</w:t>
-        <w:br/>
-        <w:br/>
-        <w:t>She finalizing saying the main critic she receives is that the experiments</w:t>
-        <w:br/>
-        <w:t>only show no free will for small actions but do not prove anything about big</w:t>
-        <w:br/>
-        <w:t>decision like get married and others, but, for her, this is a start point and</w:t>
-        <w:br/>
-        <w:t>philosophers need to deal with this fact.</w:t>
-        <w:br/>
-        <w:br/>
-        <w:t xml:space="preserve">  </w:t>
-        <w:br/>
-        <w:br/>
-        <w:t>* * *</w:t>
-        <w:br/>
-        <w:br/>
-        <w:t xml:space="preserve">  </w:t>
-        <w:br/>
-        <w:br/>
-        <w:t>[[i]](file:///C:/Users/quissak-l/Documents/Free%20will.docx#_ednref1)</w:t>
-        <w:br/>
-        <w:t>According to the interview with _Thalia Wheatley_ about _Philosophy of Free</w:t>
-        <w:br/>
-        <w:t>Will,_ accessed in March, 30 2020:</w:t>
-        <w:br/>
-        <w:t>[https://www.youtube.com/watch?v=go7LNWV2mOo&amp;t](https://www.youtube.com/watch?v=go7LNWV2mOo&amp;t).</w:t>
-        <w:br/>
-        <w:t>Do not forget Daniel Wegner as well, e.g., _The Illusion of Conscious Will_.</w:t>
-        <w:br/>
-        <w:br/>
-        <w:t>[[ii]](file:///C:/Users/quissak-l/Documents/Free%20will.docx#_ednref2) Robert</w:t>
-        <w:br/>
-        <w:t>Lawrence Kuhn.</w:t>
-        <w:br/>
-        <w:br/>
-        <w:br/>
-      </w:r>
-    </w:p>
-    <w:p>
-      <w:pPr>
-        <w:pStyle w:val="Heading1"/>
-      </w:pPr>
-      <w:r>
-        <w:t>Is there afterlife?[i] - 14/03/2020</w:t>
-        <w:br/>
-      </w:r>
-    </w:p>
-    <w:p>
-      <w:r>
-        <w:t>After Eben Alexander[ii] has a comma experience when he sees “the other side</w:t>
-        <w:br/>
-        <w:t>of the life” he discovered consciousness is more than a “little voice in the</w:t>
-        <w:br/>
-        <w:t>head”.</w:t>
-        <w:br/>
-        <w:br/>
-        <w:t>As a neurosurgeon he knows there are parts in the brain that generates the</w:t>
-        <w:br/>
-        <w:t>voice in the head, thoughts, linguistic human brain (ego and self), parts that</w:t>
-        <w:br/>
-        <w:t>are responsible for the speech production and interpretation. However, Eben</w:t>
-        <w:br/>
-        <w:t>states that they are small regions, tinny aspects of the cortex and are not</w:t>
-        <w:br/>
-        <w:t>consciousness at all. Even though, they are the _awareness_ part of us, that</w:t>
-        <w:br/>
-        <w:t>knows the Universe and existence.</w:t>
-        <w:br/>
-        <w:br/>
-        <w:t>For him, the hard problem of consciousness, that philosophers of Mind and</w:t>
-        <w:br/>
-        <w:t>neuroscientist pursue, will not be achieved. The more the neuroscientist study</w:t>
-        <w:br/>
-        <w:t>and know the physical brain the more they realize the physical brain is not</w:t>
-        <w:br/>
-        <w:t>the creator of the consciousness.</w:t>
-        <w:br/>
-        <w:br/>
-        <w:t>To defend this view he points out common observed clinical phenomenon where</w:t>
-        <w:br/>
-        <w:t>dement patients near death can have very clear thinking, interaction and great</w:t>
-        <w:br/>
-        <w:t>clarity of memories. In cases of brain damage (like autism) they have super</w:t>
-        <w:br/>
-        <w:t>human ability like good memory, calculation power and musical creativity that</w:t>
-        <w:br/>
-        <w:t>_emerge out of nowhere_ , in his point of view.</w:t>
-        <w:br/>
-        <w:br/>
-        <w:t>He also quoted the experiences of Penfield working with epilepsy in Montreal</w:t>
-        <w:br/>
-        <w:t>in 70 decade, using electrical stimulation of the brain. In that cases,</w:t>
-        <w:br/>
-        <w:t>Penfield didn’t find an event of free will: the patients always knew there was</w:t>
-        <w:br/>
-        <w:t>something triggering the action. Eben concludes saying what sounds bizarre:</w:t>
-        <w:br/>
-        <w:t>for him, free will and consciousness are not created in the brain and _the</w:t>
-        <w:br/>
-        <w:t>brain is more a limiting_. In fact, we have no limits when we are free of the</w:t>
-        <w:br/>
-        <w:t>experience to be here and now.</w:t>
-        <w:br/>
-        <w:br/>
-        <w:t xml:space="preserve">  </w:t>
-        <w:br/>
-        <w:br/>
-        <w:t>* * *</w:t>
-        <w:br/>
-        <w:br/>
-        <w:t xml:space="preserve">  </w:t>
-        <w:br/>
-        <w:br/>
-        <w:t>[i] My points of what was said in the video</w:t>
-        <w:br/>
-        <w:t>[https://youtu.be/jXAWCS3FMPo](https://youtu.be/jXAWCS3FMPo). Accessed on</w:t>
-        <w:br/>
-        <w:t>March 8, 2020.</w:t>
-        <w:br/>
-        <w:br/>
-        <w:t>[ii] Despite of the facts one can find in Wikipedia reporting he had been the</w:t>
-        <w:br/>
-        <w:t>subject of several malpractice lawsuits, etc. Accessible here:</w:t>
-        <w:br/>
-        <w:t>[https://en.wikipedia.org/wiki/Eben_Alexander_(author)](https://en.wikipedia.org/wiki/Eben_Alexander_\(author\)),</w:t>
-        <w:br/>
-        <w:t>on March 8, 2020.</w:t>
-        <w:br/>
-        <w:br/>
-        <w:br/>
-      </w:r>
-    </w:p>
-    <w:p>
-      <w:pPr>
-        <w:pStyle w:val="Heading1"/>
-      </w:pPr>
-      <w:r>
-        <w:t>The consciousness of the Universe[i] - 03/03/2020</w:t>
-        <w:br/>
-      </w:r>
-    </w:p>
-    <w:p>
-      <w:r>
-        <w:t>In this short video, Rupert Sheldrake criticizes the mind´s concept of the</w:t>
-        <w:br/>
-        <w:t>materialism and defends a kind of universal consciousness, but in layers.</w:t>
-        <w:br/>
-        <w:br/>
-        <w:t>Robert Lawrence Kuhn starts saying that the brain scientists, like</w:t>
-        <w:br/>
-        <w:t>neurophysiologists and neuroscientists are materialists and they are argue</w:t>
-        <w:br/>
-        <w:t>that consciousness is a (purely) product of the human brain (driven from the</w:t>
-        <w:br/>
-        <w:t>physical world).</w:t>
-        <w:br/>
-        <w:br/>
-        <w:t>Sheldrake answers asking how this is possible... would the consciousness come</w:t>
-        <w:br/>
-        <w:t>from nowhere? This sounds unconvincing for him and, more than that, this way</w:t>
-        <w:br/>
-        <w:t>we would live in a world strictly physical and without free will. It is a</w:t>
-        <w:br/>
-        <w:t>bizarre philosophy, in his words.</w:t>
-        <w:br/>
-        <w:br/>
-        <w:t>For Sheldrake consciousness is involved in choice and, as a matter of fact, it</w:t>
-        <w:br/>
-        <w:t>is a tiny part of all our unconsciousness processes (the vast majority of what</w:t>
-        <w:br/>
-        <w:t>we do). So, consciousness enables different possibilities to be handled</w:t>
-        <w:br/>
-        <w:t>together.</w:t>
-        <w:br/>
-        <w:br/>
-        <w:t>Rupert believes that every system in the nature that has possibilities and is</w:t>
-        <w:br/>
-        <w:t>not fixed can have consciousness, even the sun or galaxies. If as the</w:t>
-        <w:br/>
-        <w:t>materialists say that consciousness emerges from the brain (electrons) why it</w:t>
-        <w:br/>
-        <w:t>cannot emerge in the sun as well? If the sun has a mind why not the other</w:t>
-        <w:br/>
-        <w:t>stars?</w:t>
-        <w:br/>
-        <w:br/>
-        <w:t>For him, there are different kind of consciousness, one of the Chinese people,</w:t>
-        <w:br/>
-        <w:t>another of Americans, other of the sun and another of the earth. Maybe the</w:t>
-        <w:br/>
-        <w:t>entire universe has a mind, maybe the molecules have mind. Nature is nested,</w:t>
-        <w:br/>
-        <w:t>why consciousness is not?</w:t>
-        <w:br/>
-        <w:br/>
-        <w:t>In his opinion, the connection between brain and consciousness by an</w:t>
-        <w:br/>
-        <w:t>electrical way is a pretty good candidate of explanation, even though there</w:t>
-        <w:br/>
-        <w:t>are plenty of papers wrote by philosophers discussing on this. But we have</w:t>
-        <w:br/>
-        <w:t>electrical compounds in our body, in the starts and also in the plasma. If</w:t>
-        <w:br/>
-        <w:t>they are the principle, so every physical body with electrical compounds can</w:t>
-        <w:br/>
-        <w:t>have a mind.</w:t>
-        <w:br/>
-        <w:br/>
-        <w:t xml:space="preserve">  </w:t>
-        <w:br/>
-        <w:br/>
-        <w:t>* * *</w:t>
-        <w:br/>
-        <w:br/>
-        <w:t xml:space="preserve">  </w:t>
-        <w:br/>
-        <w:br/>
-        <w:t>[i] A short commentary on the video:</w:t>
-        <w:br/>
-        <w:t>&lt;https://www.youtube.com/watch?v=46kgmgI9fPs&gt;. Accessed in Mar, 3rd. “Rupert</w:t>
-        <w:br/>
-        <w:t>Sheldrake - Is Consciousness Fundamental?”</w:t>
-        <w:br/>
-        <w:br/>
-        <w:br/>
-      </w:r>
-    </w:p>
-    <w:p>
-      <w:pPr>
-        <w:pStyle w:val="Heading1"/>
-      </w:pPr>
-      <w:r>
-        <w:t>The soul is just a function* - 28/01/2020</w:t>
-        <w:br/>
-      </w:r>
-    </w:p>
-    <w:p>
-      <w:r>
-        <w:t xml:space="preserve">  </w:t>
-        <w:br/>
-        <w:br/>
-        <w:t>Putman talks about the contribution of Computer Science to Philosophy of Mind</w:t>
-        <w:br/>
-        <w:t>in terms of thinking the mind as a kind of function rather than physical or</w:t>
-        <w:br/>
-        <w:t>chemistry.</w:t>
-        <w:br/>
-        <w:br/>
-        <w:t>[![](https://blogger.googleusercontent.com/img/b/R29vZ2xl/AVvXsEgFE09WcG_dVHObFoDz2ERmUS2Ra7NwAy01rCLMTKDmpU0AXZmgKmyXi6MeqsLo39Cf9ejvy_9bW5OHw9ebk8QuJM_AuKht4cu-</w:t>
-        <w:br/>
-        <w:t>kvfgmcCES3h1EvU-</w:t>
-        <w:br/>
-        <w:t>_e64w72yZKfc5u2Y9o0-uaTSPw8/s320/putman.PNG)](https://blogger.googleusercontent.com/img/b/R29vZ2xl/AVvXsEgFE09WcG_dVHObFoDz2ERmUS2Ra7NwAy01rCLMTKDmpU0AXZmgKmyXi6MeqsLo39Cf9ejvy_9bW5OHw9ebk8QuJM_AuKht4cu-</w:t>
-        <w:br/>
-        <w:t>kvfgmcCES3h1EvU-_e64w72yZKfc5u2Y9o0-uaTSPw8/s1600/putman.PNG)</w:t>
-        <w:br/>
-        <w:br/>
-        <w:t xml:space="preserve">  </w:t>
-        <w:br/>
-        <w:br/>
-        <w:t>He says that the rise of computers could result in everything being explained</w:t>
-        <w:br/>
-        <w:t>in terms of machines but the paradox is that it didn´t contribute for this</w:t>
-        <w:br/>
-        <w:t>kind of **reductionism**.</w:t>
-        <w:br/>
-        <w:br/>
-        <w:t>Generally, according to Putman, when we work with computer we think in its</w:t>
-        <w:br/>
-        <w:t>programs, instructions, rules, etc., and we ignore the hardware.</w:t>
-        <w:br/>
-        <w:br/>
-        <w:t>Ironically, he says that there is an **emergency** (not violating the laws of</w:t>
-        <w:br/>
-        <w:t>physics) where we work in a high level of the organization, in the program</w:t>
-        <w:br/>
-        <w:t>level. So we can think in the mind the same way: instead of thinking we are</w:t>
-        <w:br/>
-        <w:t>spirit inboded would be better think in the relation between the mind and the</w:t>
-        <w:br/>
-        <w:t>body in terms of functions.</w:t>
-        <w:br/>
-        <w:br/>
-        <w:t xml:space="preserve">  </w:t>
-        <w:br/>
-        <w:br/>
-        <w:t>* * *</w:t>
-        <w:br/>
-        <w:br/>
-        <w:t xml:space="preserve">* Short digest of short interisting vídeo: &lt;https://youtu.be/m0YIm8p30aU&gt;. Acessed in Jan, 28th. Hilary Putnam on Functionalism. </w:t>
-        <w:br/>
-        <w:br/>
-        <w:t xml:space="preserve">  </w:t>
-        <w:br/>
-        <w:br/>
-        <w:br/>
-      </w:r>
-    </w:p>
-    <w:p>
-      <w:pPr>
-        <w:pStyle w:val="Heading1"/>
-      </w:pPr>
-      <w:r>
-        <w:t>Status of our investigation of brain and consciousness so far (18/01/2020) - 19/01/2020</w:t>
-        <w:br/>
-      </w:r>
-    </w:p>
-    <w:p>
-      <w:r>
-        <w:t>As part of our consciousness’s investigation in Philosophy of Mind, we have</w:t>
-        <w:br/>
-        <w:t>written 6 little posts in this blog, 4 more related to philosophy and 2</w:t>
-        <w:br/>
-        <w:t>bringing scientific topics. So, let´s take an overview of them, starting by</w:t>
-        <w:br/>
-        <w:t>science and following by philosophy.</w:t>
-        <w:br/>
-        <w:br/>
-        <w:t>**1.                   ****Unconscious Cerebellum ( Human Brain Project)**</w:t>
-        <w:br/>
-        <w:br/>
-        <w:t>This post explores the actual stage of HBP researches saying that they have a</w:t>
-        <w:br/>
-        <w:t>lot of information, data and good people on the matters of consciousness,</w:t>
-        <w:br/>
-        <w:t>neurons, skull, etc., that need to be put together. So, our time is like the</w:t>
-        <w:br/>
-        <w:t>time before Darwin joined the things in the theory of evolution meaning that</w:t>
-        <w:br/>
-        <w:t>we are a few steps of great discoveries.</w:t>
-        <w:br/>
-        <w:br/>
-        <w:t>&lt;https://www.investigatingtheworld.com/2018/03/unconscious-cerebellumi.html&gt;</w:t>
-        <w:br/>
-        <w:br/>
-        <w:t>**2.                   ****Technology to study the brain (TED: John Borghi and</w:t>
-        <w:br/>
-        <w:t>Elizabeth Waters)**</w:t>
-        <w:br/>
-        <w:br/>
-        <w:t>Here we have the three main ways scientists are investigating a live brain</w:t>
-        <w:br/>
-        <w:t>safely today:</w:t>
-        <w:br/>
-        <w:br/>
-        <w:t>1.                 Electroencephalography (EGG) measures electrical waves that happen when the brain cells communicate with each other.</w:t>
-        <w:br/>
-        <w:br/>
-        <w:t>2.                 Functional magnetic resonant images (fMRI) measures how quickly oxygen is consumed by brain cells showing which regions are involved during a cognitive or behavior activity.</w:t>
-        <w:br/>
-        <w:br/>
-        <w:t>3.                 Positron emission tomography (PET) allows the observation of some drugs behavior acting in our brain.</w:t>
-        <w:br/>
-        <w:br/>
-        <w:t xml:space="preserve">            &lt;https://www.investigatingtheworld.com/2018/04/tech-to-study-braini.html&gt;</w:t>
-        <w:br/>
-        <w:br/>
-        <w:t>**3.                   ****Does the submarine swim? (Chomsky)**</w:t>
-        <w:br/>
-        <w:br/>
-        <w:t>Chomsky quoted here that the mind is just an organized matter, that is, our</w:t>
-        <w:br/>
-        <w:t>brain is a physical system. About unconscious actions, he argued that the task</w:t>
-        <w:br/>
-        <w:t>of investigating our preconscious decision is a problem that is harder than</w:t>
-        <w:br/>
-        <w:t>the investigation of the consciousness itself. On the other hands, when</w:t>
-        <w:br/>
-        <w:t>analyzing AI, for him asking if machines think is the same as asking if</w:t>
-        <w:br/>
-        <w:t>submarines can swim. It is a logical question and not very relevant.</w:t>
-        <w:br/>
-        <w:br/>
-        <w:t>&lt;https://www.investigatingtheworld.com/2018/03/does-submarine-swim.html&gt;</w:t>
-        <w:br/>
-        <w:br/>
-        <w:t>**4.                   ****Are you conscious? ( David Chalmers)**</w:t>
-        <w:br/>
-        <w:br/>
-        <w:t>For Chalmers, the consciousness is the thing we better known directly.</w:t>
-        <w:br/>
-        <w:t>Paraphrasing Descartes he says “I am conscious therefore I am” and the other</w:t>
-        <w:br/>
-        <w:t>questions go to a second plan. Some of his famous arguments are:</w:t>
-        <w:br/>
-        <w:br/>
-        <w:t>·         Zombies: they are like human but are not conscious;</w:t>
-        <w:br/>
-        <w:br/>
-        <w:t>·         Qualias: our quality of experience;</w:t>
-        <w:br/>
-        <w:br/>
-        <w:t>·         Easy problem / hard problem: we can know everything about the brain</w:t>
-        <w:br/>
-        <w:t>(easy, easy?). However, consciousness is more that physical processes in the</w:t>
-        <w:br/>
-        <w:t>brain and this is really hard to know.</w:t>
-        <w:br/>
-        <w:br/>
-        <w:t>[https://www.investigatingtheworld.com/2018/08/are-you-</w:t>
-        <w:br/>
-        <w:t>conscious.html](https://www.investigatingtheworld.com/2018/08/are-you-</w:t>
-        <w:br/>
-        <w:t>conscious.html)</w:t>
-        <w:br/>
-        <w:br/>
-        <w:t>**5.                   ****Uniqueness of consciousness (John Searle)**</w:t>
-        <w:br/>
-        <w:br/>
-        <w:t>John Searle has a concept of biological naturalism (it refutes both dualism</w:t>
-        <w:br/>
-        <w:t>and materialism) where mind, as a biological phenomenon, is part of the</w:t>
-        <w:br/>
-        <w:t>nature. One important point of this concept is that we don´t say that</w:t>
-        <w:br/>
-        <w:t>consciousness is not physical, instead we say it is physical with a</w:t>
-        <w:br/>
-        <w:t>ontological part.</w:t>
-        <w:br/>
-        <w:br/>
-        <w:t>&lt;https://www.investigatingtheworld.com/2018/09/uniqueness-of-</w:t>
-        <w:br/>
-        <w:t>consciousnessi.html&gt;</w:t>
-        <w:br/>
-        <w:br/>
-        <w:t>**6.                   ****The brain is only a part of the consciousness (Alva</w:t>
-        <w:br/>
-        <w:t>Noë)**</w:t>
-        <w:br/>
-        <w:br/>
-        <w:t>Noë understands that the consciousness does not reside entirely inside of us</w:t>
-        <w:br/>
-        <w:t>and there is a complex system behind this. For him, consciousness extends</w:t>
-        <w:br/>
-        <w:t>beyond our craniums in a real sense and a science of consciousness should</w:t>
-        <w:br/>
-        <w:t>consider the brain in dynamic involvement with the world. (This remembers me</w:t>
-        <w:br/>
-        <w:t>Merleau-Ponty and his concept of a consciousness that is extended along our</w:t>
-        <w:br/>
-        <w:t>whole body).</w:t>
-        <w:br/>
-        <w:br/>
-        <w:t>&lt;https://www.investigatingtheworld.com/2019/01/the-brain-is-only-part-of-</w:t>
-        <w:br/>
-        <w:t>consciousness.html&gt;</w:t>
+        <w:t>A filosofia da sobrevivência rege: "é preciso sair do outro lado". Cada um</w:t>
+        <w:br/>
+        <w:t>luta com as armas que tem. Nesse sentido, a filosofia da sobrevivência traz o</w:t>
+        <w:br/>
+        <w:t>homem para perto de seus instintos. "Sair do outro lado" significa: não</w:t>
+        <w:br/>
+        <w:t>importa o que houve, não importa o que há, importa o que será. O foco da</w:t>
+        <w:br/>
+        <w:t>filosofia da sobrevivência é ação e futuro, não planejamento ou execução com</w:t>
+        <w:br/>
+        <w:t>qualidade. Mais rápido, mais simples e mais fácil.</w:t>
+        <w:br/>
+        <w:br/>
+        <w:t>E é tão difícil sobreviver. Enquanto houver vida haverá a encruzilhada entre o</w:t>
+        <w:br/>
+        <w:t>medir as consequências e o fazer. É o velho dilema entre a subjetividade que</w:t>
+        <w:br/>
+        <w:t>seduz e a objetividade que despe qualquer sentido. A última impera porque as</w:t>
+        <w:br/>
+        <w:t>pessoas perderam qualquer pudor em despir-se das aparências. Pensar e pensar.</w:t>
+        <w:br/>
+        <w:t>Pensar cansa. Fazer e fazer. Fazer cansa. Não há mérito, entende? É só uma</w:t>
+        <w:br/>
+        <w:t>opção, questão de gosto. Foda-se.</w:t>
+        <w:br/>
+        <w:br/>
+        <w:t>Veja: eu preciso dormir! Que horas são? É de manhã. Hum... O que preciso</w:t>
+        <w:br/>
+        <w:t>_fazer_ para dormir de noite? Sabe, tem um monte de coisa voando aí na</w:t>
+        <w:br/>
+        <w:t>internet, existem assuntos superinteressantes e existem as _fake news_. Cara,</w:t>
+        <w:br/>
+        <w:t>vem tanta mensagem nesse WhatsApp! Meu mundo é o WhatsApp!!! :) :)</w:t>
+        <w:br/>
+        <w:br/>
+        <w:t>Quem me colocou esse cérebro todo entranhado na minha cabeça? Um monte de</w:t>
+        <w:br/>
+        <w:t>massa mole. Meu cérebro lembra meu intestino, por dentro e por fora. O</w:t>
+        <w:br/>
+        <w:t>intestino é um monte de massa mole cheio de merda, já meu cérebro... Tem mais</w:t>
+        <w:br/>
+        <w:t>merda!</w:t>
+        <w:br/>
+        <w:br/>
+        <w:t>Azar do que pensam. Ninguém está preocupado comigo. De fato, ninguém se</w:t>
+        <w:br/>
+        <w:t>preocupa com ninguém porque cada um se preocupa em SAIR DO OUTRO LADO. Sabe</w:t>
+        <w:br/>
+        <w:t>aquele tatuzinho meigo, pequeninho, bonitinho? Ele só quer sair do outro lado.</w:t>
+        <w:br/>
+        <w:t>E você tont@ tentando tirar uma foto dele para colocar no Face.</w:t>
+        <w:br/>
+        <w:br/>
+        <w:t>Eu quero beber uma, mas será que assim eu saio do outro lado?</w:t>
+        <w:br/>
+        <w:br/>
+        <w:t>Entrego minha alma a Deus, el@ me ajudará a sair do outro lado?</w:t>
+        <w:br/>
+        <w:br/>
+        <w:t>Como de boca aberta... Isso me compromete na busca do lado de lá?</w:t>
+        <w:br/>
+        <w:br/>
+        <w:t>Qual o lado de lá? Alguém já viu??</w:t>
+        <w:br/>
+        <w:br/>
+        <w:t>O</w:t>
+        <w:br/>
+        <w:br/>
+        <w:t>Lado</w:t>
+        <w:br/>
+        <w:br/>
+        <w:t>De</w:t>
+        <w:br/>
+        <w:br/>
+        <w:t>Lá</w:t>
+        <w:br/>
+        <w:br/>
+        <w:t>É</w:t>
+        <w:br/>
+        <w:br/>
+        <w:t>Um</w:t>
+        <w:br/>
+        <w:br/>
+        <w:t>Lado</w:t>
+        <w:br/>
+        <w:br/>
+        <w:t>Que</w:t>
+        <w:br/>
+        <w:br/>
+        <w:t>Não</w:t>
+        <w:br/>
+        <w:br/>
+        <w:t>Vemos</w:t>
+        <w:br/>
+        <w:br/>
+        <w:t>Que</w:t>
+        <w:br/>
+        <w:br/>
+        <w:t>Buscamos</w:t>
+        <w:br/>
+        <w:br/>
+        <w:t>Aonde?</w:t>
+        <w:br/>
+        <w:br/>
+        <w:t>Do</w:t>
+        <w:br/>
+        <w:br/>
+        <w:t>Lado</w:t>
+        <w:br/>
+        <w:br/>
+        <w:t>De</w:t>
+        <w:br/>
+        <w:br/>
+        <w:t>Lá?</w:t>
+        <w:br/>
+        <w:br/>
+        <w:t>Com quem????????????????????? Não importa, não é essa a questão. Preste</w:t>
+        <w:br/>
+        <w:t>atenção. Alooooou? Alô?</w:t>
+        <w:br/>
+        <w:br/>
+        <w:t>Eu estava aqui meio sei lá. Aí de repente eu fui comprar um jornal. Ali na</w:t>
+        <w:br/>
+        <w:t>capa haviam umas manchetes que não diziam respeito a mim, eu achei</w:t>
+        <w:br/>
+        <w:t>interessante, mas achei também que era de um mundo meio esquisito, meio</w:t>
+        <w:br/>
+        <w:t>estranho, meio sem amor. Não sei, me achei meio careta. Achei que era bem</w:t>
+        <w:br/>
+        <w:t>ridículo ficar pensando nessas coisas. Então fui tomar um cuado no Jeová. Eu</w:t>
+        <w:br/>
+        <w:t>fiquei ali amuado no sol e de repente passou um muleque pedalando uma magrela</w:t>
+        <w:br/>
+        <w:t>com uma caixa grandona laranja nas costas. Um caixão. Eu fiquei curioso pra</w:t>
+        <w:br/>
+        <w:t>saber o que tinha dentro e pensei: essas caixas podiam ser transparentes, né?</w:t>
+        <w:br/>
+        <w:t>Falta transparência no mundo, embora as redes zelem pela transparência, diria</w:t>
+        <w:br/>
+        <w:t>um filósofo sul coreano.</w:t>
+        <w:br/>
+        <w:br/>
+        <w:t>Mas whatahell fazia o boy na bike? Saía do outro lado.</w:t>
+        <w:br/>
+        <w:br/>
+        <w:t>E o whatahell quem pediu fazia? Saía do outro lado.</w:t>
+        <w:br/>
+        <w:br/>
+        <w:t>E whatahell eu fazia? Saía do outro lado.</w:t>
+        <w:br/>
+        <w:br/>
+        <w:t>Você me entende agora? Você entende a filosofia da sobrevivência?</w:t>
         <w:br/>
         <w:br/>
         <w:br/>
